--- a/docs/LANDIS-II Biomass Reclass Output v3.0 User Guide.docx
+++ b/docs/LANDIS-II Biomass Reclass Output v3.0 User Guide.docx
@@ -28,21 +28,11 @@
       <w:r>
         <w:t>v</w:t>
       </w:r>
-      <w:r>
-        <w:fldChar w:fldCharType="begin"/>
-      </w:r>
-      <w:r>
-        <w:instrText xml:space="preserve"> DOCPROPERTY  "Extension Version"  \* MERGEFORMAT </w:instrText>
-      </w:r>
-      <w:r>
-        <w:fldChar w:fldCharType="separate"/>
-      </w:r>
-      <w:r>
-        <w:t>3.0</w:t>
-      </w:r>
-      <w:r>
-        <w:fldChar w:fldCharType="end"/>
-      </w:r>
+      <w:fldSimple w:instr=" DOCPROPERTY  &quot;Extension Version&quot;  \* MERGEFORMAT ">
+        <w:r>
+          <w:t>3.0</w:t>
+        </w:r>
+      </w:fldSimple>
       <w:r>
         <w:t xml:space="preserve"> </w:t>
       </w:r>
@@ -153,8 +143,6 @@
         <w:t>Table of Contents</w:t>
       </w:r>
     </w:p>
-    <w:bookmarkStart w:id="1" w:name="_GoBack"/>
-    <w:bookmarkEnd w:id="1"/>
     <w:p>
       <w:pPr>
         <w:pStyle w:val="TOC1"/>
@@ -1381,15 +1369,15 @@
       <w:pPr>
         <w:pStyle w:val="Heading1"/>
       </w:pPr>
-      <w:bookmarkStart w:id="2" w:name="_Toc102232953"/>
-      <w:bookmarkStart w:id="3" w:name="_Toc520790561"/>
+      <w:bookmarkStart w:id="1" w:name="_Toc102232953"/>
+      <w:bookmarkStart w:id="2" w:name="_Toc520790561"/>
       <w:r>
         <w:lastRenderedPageBreak/>
         <w:t>Introduction</w:t>
       </w:r>
       <w:bookmarkEnd w:id="0"/>
+      <w:bookmarkEnd w:id="1"/>
       <w:bookmarkEnd w:id="2"/>
-      <w:bookmarkEnd w:id="3"/>
     </w:p>
     <w:p>
       <w:pPr>
@@ -1475,36 +1463,30 @@
       <w:pPr>
         <w:pStyle w:val="Heading2"/>
       </w:pPr>
+      <w:bookmarkStart w:id="3" w:name="_Toc520790562"/>
       <w:bookmarkStart w:id="4" w:name="_Toc113769710"/>
-      <w:bookmarkStart w:id="5" w:name="_Toc520790562"/>
       <w:r>
         <w:t>Major Versions</w:t>
       </w:r>
-      <w:bookmarkEnd w:id="5"/>
+      <w:bookmarkEnd w:id="3"/>
     </w:p>
     <w:p>
       <w:pPr>
         <w:pStyle w:val="Heading3"/>
         <w:ind w:left="720" w:hanging="720"/>
       </w:pPr>
-      <w:bookmarkStart w:id="6" w:name="_Toc520790563"/>
+      <w:bookmarkStart w:id="5" w:name="_Toc520790563"/>
       <w:r>
         <w:t>Version 3.0 (August 2018)</w:t>
       </w:r>
-      <w:bookmarkEnd w:id="6"/>
+      <w:bookmarkEnd w:id="5"/>
     </w:p>
     <w:p>
       <w:pPr>
         <w:pStyle w:val="textbody"/>
       </w:pPr>
       <w:r>
-        <w:t xml:space="preserve">Output Biomass Reclassification is now compatible with Core </w:t>
-      </w:r>
-      <w:r>
-        <w:t>v7</w:t>
-      </w:r>
-      <w:r>
-        <w:t>.</w:t>
+        <w:t>Output Biomass Reclassification is now compatible with Core v7.</w:t>
       </w:r>
     </w:p>
     <w:p>
@@ -1512,14 +1494,14 @@
         <w:pStyle w:val="Heading3"/>
         <w:ind w:left="720" w:hanging="720"/>
       </w:pPr>
-      <w:bookmarkStart w:id="7" w:name="_Toc520790564"/>
+      <w:bookmarkStart w:id="6" w:name="_Toc520790564"/>
       <w:r>
         <w:t>Version 2.1</w:t>
       </w:r>
       <w:r>
         <w:t xml:space="preserve"> (June 2017)</w:t>
       </w:r>
-      <w:bookmarkEnd w:id="7"/>
+      <w:bookmarkEnd w:id="6"/>
     </w:p>
     <w:p>
       <w:pPr>
@@ -1542,14 +1524,14 @@
         <w:pStyle w:val="Heading3"/>
         <w:ind w:left="720" w:hanging="720"/>
       </w:pPr>
-      <w:bookmarkStart w:id="8" w:name="_Toc520790565"/>
+      <w:bookmarkStart w:id="7" w:name="_Toc520790565"/>
       <w:r>
         <w:t>Version 2.0</w:t>
       </w:r>
       <w:r>
         <w:t xml:space="preserve"> (June 2012)</w:t>
       </w:r>
-      <w:bookmarkEnd w:id="8"/>
+      <w:bookmarkEnd w:id="7"/>
     </w:p>
     <w:p>
       <w:pPr>
@@ -1575,22 +1557,41 @@
       <w:pPr>
         <w:pStyle w:val="Heading2"/>
       </w:pPr>
-      <w:bookmarkStart w:id="9" w:name="_Toc520790566"/>
+      <w:bookmarkStart w:id="8" w:name="_Toc520790566"/>
       <w:r>
         <w:lastRenderedPageBreak/>
         <w:t>Minor Versions</w:t>
       </w:r>
-      <w:bookmarkEnd w:id="9"/>
+      <w:bookmarkEnd w:id="8"/>
     </w:p>
     <w:p>
       <w:pPr>
         <w:pStyle w:val="Heading3"/>
         <w:ind w:left="720" w:hanging="720"/>
       </w:pPr>
-      <w:bookmarkStart w:id="10" w:name="_Toc520790567"/>
+      <w:bookmarkStart w:id="9" w:name="_Toc520790567"/>
       <w:r>
         <w:t>Version 2.1.1 (May 2018)</w:t>
       </w:r>
+      <w:bookmarkEnd w:id="9"/>
+    </w:p>
+    <w:p>
+      <w:pPr>
+        <w:pStyle w:val="textbody"/>
+      </w:pPr>
+      <w:r>
+        <w:t>Updated cohort biomass library.</w:t>
+      </w:r>
+    </w:p>
+    <w:p>
+      <w:pPr>
+        <w:pStyle w:val="Heading2"/>
+      </w:pPr>
+      <w:bookmarkStart w:id="10" w:name="_Toc520790568"/>
+      <w:r>
+        <w:t>Acknowledgements</w:t>
+      </w:r>
+      <w:bookmarkEnd w:id="4"/>
       <w:bookmarkEnd w:id="10"/>
     </w:p>
     <w:p>
@@ -1598,25 +1599,6 @@
         <w:pStyle w:val="textbody"/>
       </w:pPr>
       <w:r>
-        <w:t>Updated cohort biomass library.</w:t>
-      </w:r>
-    </w:p>
-    <w:p>
-      <w:pPr>
-        <w:pStyle w:val="Heading2"/>
-      </w:pPr>
-      <w:bookmarkStart w:id="11" w:name="_Toc520790568"/>
-      <w:r>
-        <w:t>Acknowledgements</w:t>
-      </w:r>
-      <w:bookmarkEnd w:id="4"/>
-      <w:bookmarkEnd w:id="11"/>
-    </w:p>
-    <w:p>
-      <w:pPr>
-        <w:pStyle w:val="textbody"/>
-      </w:pPr>
-      <w:r>
         <w:t xml:space="preserve">Funding for the development of LANDIS-II has been provided by the North Central Research Station (Rhinelander, Wisconsin) of the U.S. Forest Service.  Valuable contributions to the development of the model and extensions were made by Brian R. Sturtevant, Eric J. Gustafson, and David J. </w:t>
       </w:r>
       <w:proofErr w:type="spellStart"/>
@@ -1632,14 +1614,14 @@
       <w:pPr>
         <w:pStyle w:val="Heading1"/>
       </w:pPr>
-      <w:bookmarkStart w:id="12" w:name="_Toc102232959"/>
-      <w:bookmarkStart w:id="13" w:name="_Toc520790569"/>
+      <w:bookmarkStart w:id="11" w:name="_Toc102232959"/>
+      <w:bookmarkStart w:id="12" w:name="_Toc520790569"/>
       <w:r>
         <w:lastRenderedPageBreak/>
         <w:t>Input File</w:t>
       </w:r>
+      <w:bookmarkEnd w:id="11"/>
       <w:bookmarkEnd w:id="12"/>
-      <w:bookmarkEnd w:id="13"/>
     </w:p>
     <w:p>
       <w:pPr>
@@ -1663,44 +1645,49 @@
       <w:pPr>
         <w:pStyle w:val="Heading2"/>
       </w:pPr>
-      <w:bookmarkStart w:id="14" w:name="_Toc137360005"/>
-      <w:bookmarkStart w:id="15" w:name="_Toc520790570"/>
+      <w:bookmarkStart w:id="13" w:name="_Toc137360005"/>
+      <w:bookmarkStart w:id="14" w:name="_Toc520790570"/>
       <w:proofErr w:type="spellStart"/>
       <w:r>
         <w:t>LandisData</w:t>
       </w:r>
+      <w:bookmarkEnd w:id="13"/>
       <w:bookmarkEnd w:id="14"/>
+      <w:proofErr w:type="spellEnd"/>
+    </w:p>
+    <w:p>
+      <w:pPr>
+        <w:pStyle w:val="textbody"/>
+      </w:pPr>
+      <w:r>
+        <w:t>The first parameter is the title of the input file:</w:t>
+      </w:r>
+    </w:p>
+    <w:p>
+      <w:pPr>
+        <w:pStyle w:val="textinputfile"/>
+      </w:pPr>
+      <w:proofErr w:type="spellStart"/>
+      <w:r>
+        <w:t>LandisData</w:t>
+      </w:r>
+      <w:proofErr w:type="spellEnd"/>
+      <w:r>
+        <w:tab/>
+        <w:t>“</w:t>
+      </w:r>
+      <w:r>
+        <w:t xml:space="preserve">Output Biomass </w:t>
+      </w:r>
+      <w:proofErr w:type="spellStart"/>
+      <w:r>
+        <w:t>Reclass</w:t>
+      </w:r>
+      <w:bookmarkStart w:id="15" w:name="_GoBack"/>
       <w:bookmarkEnd w:id="15"/>
       <w:proofErr w:type="spellEnd"/>
-    </w:p>
-    <w:p>
-      <w:pPr>
-        <w:pStyle w:val="textbody"/>
-      </w:pPr>
-      <w:r>
-        <w:t>The first parameter is the title of the input file:</w:t>
-      </w:r>
-    </w:p>
-    <w:p>
-      <w:pPr>
-        <w:pStyle w:val="textinputfile"/>
-      </w:pPr>
-      <w:proofErr w:type="spellStart"/>
-      <w:r>
-        <w:t>LandisData</w:t>
-      </w:r>
-      <w:proofErr w:type="spellEnd"/>
-      <w:r>
-        <w:tab/>
-        <w:t>“</w:t>
-      </w:r>
-      <w:proofErr w:type="spellStart"/>
-      <w:r>
-        <w:t>Reclass</w:t>
-      </w:r>
-      <w:proofErr w:type="spellEnd"/>
-      <w:r>
-        <w:t xml:space="preserve"> Biomass Output”</w:t>
+      <w:r>
+        <w:t>”</w:t>
       </w:r>
     </w:p>
     <w:p>
@@ -2395,7 +2382,15 @@
       </w:r>
       <w:proofErr w:type="spellEnd"/>
       <w:r>
-        <w:t xml:space="preserve"> = 1, </w:t>
+        <w:t xml:space="preserve"> = </w:t>
+      </w:r>
+      <w:proofErr w:type="gramStart"/>
+      <w:r>
+        <w:t>1</w:t>
+      </w:r>
+      <w:proofErr w:type="gramEnd"/>
+      <w:r>
+        <w:t xml:space="preserve">, </w:t>
       </w:r>
       <w:proofErr w:type="spellStart"/>
       <w:r>
@@ -2403,15 +2398,7 @@
       </w:r>
       <w:proofErr w:type="spellEnd"/>
       <w:r>
-        <w:t xml:space="preserve"> = 2, </w:t>
-      </w:r>
-      <w:proofErr w:type="gramStart"/>
-      <w:r>
-        <w:t>Other</w:t>
-      </w:r>
-      <w:proofErr w:type="gramEnd"/>
-      <w:r>
-        <w:t xml:space="preserve"> = 3).  </w:t>
+        <w:t xml:space="preserve"> = 2, Other = 3).  </w:t>
       </w:r>
     </w:p>
     <w:p>
@@ -2711,7 +2698,7 @@
         <w:rFonts w:ascii="Arial" w:hAnsi="Arial" w:cs="Arial"/>
         <w:noProof/>
       </w:rPr>
-      <w:t>1</w:t>
+      <w:t>4</w:t>
     </w:r>
     <w:r>
       <w:rPr>
@@ -2804,21 +2791,11 @@
     <w:r>
       <w:t xml:space="preserve"> v</w:t>
     </w:r>
-    <w:r>
-      <w:fldChar w:fldCharType="begin"/>
-    </w:r>
-    <w:r>
-      <w:instrText xml:space="preserve"> DOCPROPERTY  "Extension Version"  \* MERGEFORMAT </w:instrText>
-    </w:r>
-    <w:r>
-      <w:fldChar w:fldCharType="separate"/>
-    </w:r>
-    <w:r>
-      <w:t>3.0</w:t>
-    </w:r>
-    <w:r>
-      <w:fldChar w:fldCharType="end"/>
-    </w:r>
+    <w:fldSimple w:instr=" DOCPROPERTY  &quot;Extension Version&quot;  \* MERGEFORMAT ">
+      <w:r>
+        <w:t>3.0</w:t>
+      </w:r>
+    </w:fldSimple>
     <w:r>
       <w:tab/>
     </w:r>
